--- a/Dokumentation SmartPainter.docx
+++ b/Dokumentation SmartPainter.docx
@@ -133,220 +133,269 @@
           <w:lang w:val="en-GB"/>
         </w:rPr>
       </w:pPr>
-      <w:proofErr w:type="spellStart"/>
-      <w:proofErr w:type="gramStart"/>
-      <w:r>
-        <w:rPr>
-          <w:lang w:val="en-GB"/>
-        </w:rPr>
-        <w:t>changePixel</w:t>
-      </w:r>
-      <w:proofErr w:type="spellEnd"/>
-      <w:r>
-        <w:rPr>
-          <w:lang w:val="en-GB"/>
-        </w:rPr>
-        <w:t>(</w:t>
-      </w:r>
-      <w:proofErr w:type="gramEnd"/>
-      <w:r>
-        <w:rPr>
-          <w:lang w:val="en-GB"/>
-        </w:rPr>
-        <w:t xml:space="preserve">string </w:t>
-      </w:r>
-      <w:proofErr w:type="spellStart"/>
-      <w:r>
-        <w:rPr>
-          <w:lang w:val="en-GB"/>
-        </w:rPr>
-        <w:t>color</w:t>
-      </w:r>
-      <w:proofErr w:type="spellEnd"/>
-      <w:r>
-        <w:rPr>
-          <w:lang w:val="en-GB"/>
-        </w:rPr>
-        <w:t xml:space="preserve">, int </w:t>
-      </w:r>
-      <w:proofErr w:type="spellStart"/>
-      <w:r>
-        <w:rPr>
-          <w:lang w:val="en-GB"/>
-        </w:rPr>
-        <w:t>xpos</w:t>
-      </w:r>
-      <w:proofErr w:type="spellEnd"/>
-      <w:r>
-        <w:rPr>
-          <w:lang w:val="en-GB"/>
-        </w:rPr>
-        <w:t xml:space="preserve">, int </w:t>
-      </w:r>
-      <w:proofErr w:type="spellStart"/>
-      <w:r>
-        <w:rPr>
-          <w:lang w:val="en-GB"/>
-        </w:rPr>
-        <w:t>ypos</w:t>
-      </w:r>
-      <w:proofErr w:type="spellEnd"/>
-      <w:r>
-        <w:rPr>
-          <w:lang w:val="en-GB"/>
-        </w:rPr>
+      <w:r>
+        <w:rPr>
+          <w:lang w:val="en-GB"/>
+        </w:rPr>
+        <w:t>changePixel(string color, int xpos, int ypos)</w:t>
+      </w:r>
+    </w:p>
+    <w:p>
+      <w:pPr>
+        <w:rPr>
+          <w:lang w:val="en-GB"/>
+        </w:rPr>
+      </w:pPr>
+      <w:r>
+        <w:rPr>
+          <w:lang w:val="en-GB"/>
+        </w:rPr>
+        <w:t>fillRectangle(string color, int xstart, int ystart, int xsize, int ysize)</w:t>
+      </w:r>
+    </w:p>
+    <w:p>
+      <w:pPr>
+        <w:rPr>
+          <w:lang w:val="en-GB"/>
+        </w:rPr>
+      </w:pPr>
+      <w:r>
+        <w:rPr>
+          <w:lang w:val="en-GB"/>
+        </w:rPr>
+        <w:t>(in fillRectange write the Rectangle sizes)</w:t>
+      </w:r>
+    </w:p>
+    <w:p>
+      <w:pPr>
+        <w:rPr>
+          <w:sz w:val="32"/>
+          <w:szCs w:val="32"/>
+          <w:lang w:val="en-GB"/>
+        </w:rPr>
+      </w:pPr>
+      <w:r>
+        <w:rPr>
+          <w:sz w:val="32"/>
+          <w:szCs w:val="32"/>
+          <w:lang w:val="en-GB"/>
+        </w:rPr>
+        <w:t>saveImage</w:t>
+      </w:r>
+      <w:r>
+        <w:rPr>
+          <w:sz w:val="32"/>
+          <w:szCs w:val="32"/>
+          <w:lang w:val="en-GB"/>
+        </w:rPr>
+        <w:t>:</w:t>
+      </w:r>
+    </w:p>
+    <w:p>
+      <w:pPr>
+        <w:rPr>
+          <w:lang w:val="en-GB"/>
+        </w:rPr>
+      </w:pPr>
+      <w:r>
+        <w:rPr>
+          <w:lang w:val="en-GB"/>
+        </w:rPr>
+        <w:t>s</w:t>
+      </w:r>
+      <w:r>
+        <w:rPr>
+          <w:lang w:val="en-GB"/>
+        </w:rPr>
+        <w:t>aveImage(int xstart, int ystart, int xsize, int ysize,string filepath)</w:t>
+      </w:r>
+    </w:p>
+    <w:p>
+      <w:pPr>
+        <w:rPr>
+          <w:lang w:val="en-GB"/>
+        </w:rPr>
+      </w:pPr>
+      <w:r>
+        <w:rPr>
+          <w:lang w:val="en-GB"/>
+        </w:rPr>
+        <w:t>(saves simage of specified size to .txt file)</w:t>
+      </w:r>
+    </w:p>
+    <w:p>
+      <w:pPr>
+        <w:rPr>
+          <w:sz w:val="32"/>
+          <w:szCs w:val="32"/>
+          <w:lang w:val="en-GB"/>
+        </w:rPr>
+      </w:pPr>
+      <w:r>
+        <w:rPr>
+          <w:lang w:val="en-GB"/>
+        </w:rPr>
+        <w:br/>
+      </w:r>
+      <w:r>
+        <w:rPr>
+          <w:sz w:val="32"/>
+          <w:szCs w:val="32"/>
+          <w:lang w:val="en-GB"/>
+        </w:rPr>
+        <w:t>loadImage</w:t>
+      </w:r>
+      <w:r>
+        <w:rPr>
+          <w:sz w:val="32"/>
+          <w:szCs w:val="32"/>
+          <w:lang w:val="en-GB"/>
+        </w:rPr>
+        <w:t>:</w:t>
+      </w:r>
+    </w:p>
+    <w:p>
+      <w:pPr>
+        <w:rPr>
+          <w:lang w:val="en-GB"/>
+        </w:rPr>
+      </w:pPr>
+      <w:r>
+        <w:rPr>
+          <w:lang w:val="en-GB"/>
+        </w:rPr>
+        <w:t>loadImage(int xpos, int ypos, string filepath)</w:t>
+      </w:r>
+      <w:r>
+        <w:rPr>
+          <w:lang w:val="en-GB"/>
+        </w:rPr>
+        <w:t>;</w:t>
+      </w:r>
+    </w:p>
+    <w:p>
+      <w:pPr>
+        <w:rPr>
+          <w:sz w:val="32"/>
+          <w:szCs w:val="32"/>
+          <w:lang w:val="en-GB"/>
+        </w:rPr>
+      </w:pPr>
+      <w:r>
+        <w:rPr>
+          <w:sz w:val="32"/>
+          <w:szCs w:val="32"/>
+          <w:lang w:val="en-GB"/>
+        </w:rPr>
+        <w:t>keyDown</w:t>
+      </w:r>
+      <w:r>
+        <w:rPr>
+          <w:sz w:val="32"/>
+          <w:szCs w:val="32"/>
+          <w:lang w:val="en-GB"/>
+        </w:rPr>
+        <w:t>:</w:t>
+      </w:r>
+    </w:p>
+    <w:p>
+      <w:pPr>
+        <w:rPr>
+          <w:lang w:val="en-GB"/>
+        </w:rPr>
+      </w:pPr>
+      <w:r>
+        <w:rPr>
+          <w:lang w:val="en-GB"/>
+        </w:rPr>
+        <w:t>keyDown(int KeyCode)</w:t>
+      </w:r>
+    </w:p>
+    <w:p>
+      <w:r>
+        <w:t>(man muss keycodes nicht wissen, einfach</w:t>
+      </w:r>
+      <w:r>
+        <w:t xml:space="preserve"> schreiben</w:t>
+      </w:r>
+      <w:r>
+        <w:t xml:space="preserve">  SPainter. </w:t>
+      </w:r>
+      <w:r>
+        <w:t>[</w:t>
+      </w:r>
+      <w:r>
+        <w:t>name key</w:t>
+      </w:r>
+      <w:r>
+        <w:t>]</w:t>
+      </w:r>
+      <w:r>
         <w:t>)</w:t>
       </w:r>
     </w:p>
     <w:p>
       <w:pPr>
         <w:rPr>
-          <w:lang w:val="en-GB"/>
-        </w:rPr>
-      </w:pPr>
-      <w:proofErr w:type="spellStart"/>
-      <w:proofErr w:type="gramStart"/>
-      <w:r>
-        <w:rPr>
-          <w:lang w:val="en-GB"/>
-        </w:rPr>
-        <w:t>fillRectangle</w:t>
-      </w:r>
-      <w:proofErr w:type="spellEnd"/>
-      <w:r>
-        <w:rPr>
-          <w:lang w:val="en-GB"/>
-        </w:rPr>
-        <w:t>(</w:t>
-      </w:r>
-      <w:proofErr w:type="gramEnd"/>
-      <w:r>
-        <w:rPr>
-          <w:lang w:val="en-GB"/>
-        </w:rPr>
-        <w:t xml:space="preserve">string </w:t>
-      </w:r>
-      <w:proofErr w:type="spellStart"/>
-      <w:r>
-        <w:rPr>
-          <w:lang w:val="en-GB"/>
-        </w:rPr>
-        <w:t>color</w:t>
-      </w:r>
-      <w:proofErr w:type="spellEnd"/>
-      <w:r>
-        <w:rPr>
-          <w:lang w:val="en-GB"/>
-        </w:rPr>
-        <w:t xml:space="preserve">, int </w:t>
-      </w:r>
-      <w:proofErr w:type="spellStart"/>
-      <w:r>
-        <w:rPr>
-          <w:lang w:val="en-GB"/>
-        </w:rPr>
-        <w:t>xstart</w:t>
-      </w:r>
-      <w:proofErr w:type="spellEnd"/>
-      <w:r>
-        <w:rPr>
-          <w:lang w:val="en-GB"/>
-        </w:rPr>
-        <w:t xml:space="preserve">, int </w:t>
-      </w:r>
-      <w:proofErr w:type="spellStart"/>
-      <w:r>
-        <w:rPr>
-          <w:lang w:val="en-GB"/>
-        </w:rPr>
-        <w:t>ystart</w:t>
-      </w:r>
-      <w:proofErr w:type="spellEnd"/>
-      <w:r>
-        <w:rPr>
-          <w:lang w:val="en-GB"/>
-        </w:rPr>
-        <w:t xml:space="preserve">, int </w:t>
-      </w:r>
-      <w:proofErr w:type="spellStart"/>
-      <w:r>
-        <w:rPr>
-          <w:lang w:val="en-GB"/>
-        </w:rPr>
-        <w:t>xsize</w:t>
-      </w:r>
-      <w:proofErr w:type="spellEnd"/>
-      <w:r>
-        <w:rPr>
-          <w:lang w:val="en-GB"/>
-        </w:rPr>
-        <w:t xml:space="preserve">, int </w:t>
-      </w:r>
-      <w:proofErr w:type="spellStart"/>
-      <w:r>
-        <w:rPr>
-          <w:lang w:val="en-GB"/>
-        </w:rPr>
-        <w:t>ysize</w:t>
-      </w:r>
-      <w:proofErr w:type="spellEnd"/>
-      <w:r>
-        <w:rPr>
-          <w:lang w:val="en-GB"/>
-        </w:rPr>
-        <w:t>)</w:t>
-      </w:r>
-    </w:p>
-    <w:p>
-      <w:pPr>
-        <w:rPr>
-          <w:lang w:val="en-GB"/>
-        </w:rPr>
-      </w:pPr>
-      <w:r>
-        <w:rPr>
-          <w:lang w:val="en-GB"/>
-        </w:rPr>
-        <w:t xml:space="preserve">(in </w:t>
-      </w:r>
-      <w:proofErr w:type="spellStart"/>
-      <w:r>
-        <w:rPr>
-          <w:lang w:val="en-GB"/>
-        </w:rPr>
-        <w:t>fillRectange</w:t>
-      </w:r>
-      <w:proofErr w:type="spellEnd"/>
-      <w:r>
-        <w:rPr>
-          <w:lang w:val="en-GB"/>
-        </w:rPr>
-        <w:t xml:space="preserve"> write the Rectangle sizes)</w:t>
-      </w:r>
-    </w:p>
-    <w:p>
-      <w:pPr>
-        <w:rPr>
-          <w:sz w:val="32"/>
-          <w:szCs w:val="32"/>
-          <w:lang w:val="en-GB"/>
-        </w:rPr>
-      </w:pPr>
-      <w:proofErr w:type="spellStart"/>
-      <w:r>
-        <w:rPr>
-          <w:sz w:val="32"/>
-          <w:szCs w:val="32"/>
-          <w:lang w:val="en-GB"/>
-        </w:rPr>
-        <w:t>saveImage</w:t>
-      </w:r>
-      <w:proofErr w:type="spellEnd"/>
-      <w:r>
-        <w:rPr>
-          <w:sz w:val="32"/>
-          <w:szCs w:val="32"/>
-          <w:lang w:val="en-GB"/>
+          <w:sz w:val="32"/>
+          <w:szCs w:val="32"/>
+          <w:lang w:val="en-GB"/>
+        </w:rPr>
+      </w:pPr>
+      <w:r>
+        <w:rPr>
+          <w:sz w:val="32"/>
+          <w:szCs w:val="32"/>
+          <w:lang w:val="en-GB"/>
+        </w:rPr>
+        <w:t>renderFrame:</w:t>
+      </w:r>
+    </w:p>
+    <w:p>
+      <w:pPr>
+        <w:rPr>
+          <w:lang w:val="en-GB"/>
+        </w:rPr>
+      </w:pPr>
+      <w:r>
+        <w:rPr>
+          <w:lang w:val="en-GB"/>
+        </w:rPr>
+        <w:t>(updates all lines it needs to)</w:t>
+      </w:r>
+    </w:p>
+    <w:p>
+      <w:pPr>
+        <w:rPr>
+          <w:sz w:val="32"/>
+          <w:szCs w:val="32"/>
+        </w:rPr>
+      </w:pPr>
+      <w:r>
+        <w:rPr>
+          <w:sz w:val="32"/>
+          <w:szCs w:val="32"/>
+        </w:rPr>
+        <w:t>c</w:t>
+      </w:r>
+      <w:r>
+        <w:rPr>
+          <w:sz w:val="32"/>
+          <w:szCs w:val="32"/>
+        </w:rPr>
+        <w:t>lear</w:t>
+      </w:r>
+      <w:r>
+        <w:rPr>
+          <w:sz w:val="32"/>
+          <w:szCs w:val="32"/>
+        </w:rPr>
+        <w:t>()</w:t>
+      </w:r>
+      <w:r>
+        <w:rPr>
+          <w:sz w:val="32"/>
+          <w:szCs w:val="32"/>
         </w:rPr>
         <w:t>:</w:t>
       </w:r>
@@ -354,425 +403,143 @@
     <w:p>
       <w:pPr>
         <w:rPr>
-          <w:lang w:val="en-GB"/>
-        </w:rPr>
-      </w:pPr>
-      <w:proofErr w:type="spellStart"/>
-      <w:proofErr w:type="gramStart"/>
-      <w:r>
-        <w:rPr>
-          <w:lang w:val="en-GB"/>
-        </w:rPr>
-        <w:t>s</w:t>
-      </w:r>
-      <w:r>
-        <w:rPr>
-          <w:lang w:val="en-GB"/>
-        </w:rPr>
-        <w:t>aveImage</w:t>
-      </w:r>
-      <w:proofErr w:type="spellEnd"/>
-      <w:r>
-        <w:rPr>
-          <w:lang w:val="en-GB"/>
-        </w:rPr>
-        <w:t>(</w:t>
-      </w:r>
-      <w:proofErr w:type="gramEnd"/>
-      <w:r>
-        <w:rPr>
-          <w:lang w:val="en-GB"/>
-        </w:rPr>
-        <w:t xml:space="preserve">int </w:t>
-      </w:r>
-      <w:proofErr w:type="spellStart"/>
-      <w:r>
-        <w:rPr>
-          <w:lang w:val="en-GB"/>
-        </w:rPr>
-        <w:t>xstart</w:t>
-      </w:r>
-      <w:proofErr w:type="spellEnd"/>
-      <w:r>
-        <w:rPr>
-          <w:lang w:val="en-GB"/>
-        </w:rPr>
-        <w:t xml:space="preserve">, int </w:t>
-      </w:r>
-      <w:proofErr w:type="spellStart"/>
-      <w:r>
-        <w:rPr>
-          <w:lang w:val="en-GB"/>
-        </w:rPr>
-        <w:t>ystart</w:t>
-      </w:r>
-      <w:proofErr w:type="spellEnd"/>
-      <w:r>
-        <w:rPr>
-          <w:lang w:val="en-GB"/>
-        </w:rPr>
-        <w:t xml:space="preserve">, int </w:t>
-      </w:r>
-      <w:proofErr w:type="spellStart"/>
-      <w:r>
-        <w:rPr>
-          <w:lang w:val="en-GB"/>
-        </w:rPr>
-        <w:t>xsize</w:t>
-      </w:r>
-      <w:proofErr w:type="spellEnd"/>
-      <w:r>
-        <w:rPr>
-          <w:lang w:val="en-GB"/>
-        </w:rPr>
-        <w:t xml:space="preserve">, int </w:t>
-      </w:r>
-      <w:proofErr w:type="spellStart"/>
-      <w:r>
-        <w:rPr>
-          <w:lang w:val="en-GB"/>
-        </w:rPr>
-        <w:t>ysize,string</w:t>
-      </w:r>
-      <w:proofErr w:type="spellEnd"/>
-      <w:r>
-        <w:rPr>
-          <w:lang w:val="en-GB"/>
-        </w:rPr>
-        <w:t> </w:t>
-      </w:r>
-      <w:proofErr w:type="spellStart"/>
-      <w:r>
-        <w:rPr>
-          <w:lang w:val="en-GB"/>
-        </w:rPr>
-        <w:t>filepath</w:t>
-      </w:r>
-      <w:proofErr w:type="spellEnd"/>
-      <w:r>
-        <w:rPr>
-          <w:lang w:val="en-GB"/>
-        </w:rPr>
-        <w:t>)</w:t>
-      </w:r>
-    </w:p>
-    <w:p>
-      <w:pPr>
-        <w:rPr>
-          <w:lang w:val="en-GB"/>
-        </w:rPr>
-      </w:pPr>
-      <w:r>
-        <w:rPr>
-          <w:lang w:val="en-GB"/>
-        </w:rPr>
-        <w:t xml:space="preserve">(saves </w:t>
-      </w:r>
-      <w:proofErr w:type="spellStart"/>
-      <w:r>
-        <w:rPr>
-          <w:lang w:val="en-GB"/>
-        </w:rPr>
-        <w:t>simage</w:t>
-      </w:r>
-      <w:proofErr w:type="spellEnd"/>
-      <w:r>
-        <w:rPr>
-          <w:lang w:val="en-GB"/>
-        </w:rPr>
-        <w:t xml:space="preserve"> of specified size to .txt file)</w:t>
-      </w:r>
-    </w:p>
-    <w:p>
-      <w:pPr>
-        <w:rPr>
-          <w:sz w:val="32"/>
-          <w:szCs w:val="32"/>
-          <w:lang w:val="en-GB"/>
-        </w:rPr>
-      </w:pPr>
-      <w:r>
-        <w:rPr>
-          <w:lang w:val="en-GB"/>
-        </w:rPr>
+          <w:sz w:val="32"/>
+          <w:szCs w:val="32"/>
+        </w:rPr>
+      </w:pPr>
+      <w:r>
+        <w:t>(Bestens nach jede Iteration einsetzen, damit es für nächste game Loop bereit ist)</w:t>
+      </w:r>
+      <w:r>
         <w:br/>
       </w:r>
-      <w:proofErr w:type="spellStart"/>
-      <w:r>
-        <w:rPr>
-          <w:sz w:val="32"/>
-          <w:szCs w:val="32"/>
-          <w:lang w:val="en-GB"/>
-        </w:rPr>
-        <w:t>loadImage</w:t>
-      </w:r>
-      <w:proofErr w:type="spellEnd"/>
-      <w:r>
-        <w:rPr>
-          <w:sz w:val="32"/>
-          <w:szCs w:val="32"/>
-          <w:lang w:val="en-GB"/>
-        </w:rPr>
-        <w:t>:</w:t>
-      </w:r>
-    </w:p>
-    <w:p>
-      <w:pPr>
-        <w:rPr>
-          <w:lang w:val="en-GB"/>
-        </w:rPr>
-      </w:pPr>
-      <w:proofErr w:type="spellStart"/>
-      <w:proofErr w:type="gramStart"/>
-      <w:r>
-        <w:rPr>
-          <w:lang w:val="en-GB"/>
-        </w:rPr>
-        <w:t>loadImage</w:t>
-      </w:r>
-      <w:proofErr w:type="spellEnd"/>
-      <w:r>
-        <w:rPr>
-          <w:lang w:val="en-GB"/>
-        </w:rPr>
-        <w:t>(</w:t>
-      </w:r>
-      <w:proofErr w:type="gramEnd"/>
-      <w:r>
-        <w:rPr>
-          <w:lang w:val="en-GB"/>
-        </w:rPr>
-        <w:t xml:space="preserve">int </w:t>
-      </w:r>
-      <w:proofErr w:type="spellStart"/>
-      <w:r>
-        <w:rPr>
-          <w:lang w:val="en-GB"/>
-        </w:rPr>
-        <w:t>xpos</w:t>
-      </w:r>
-      <w:proofErr w:type="spellEnd"/>
-      <w:r>
-        <w:rPr>
-          <w:lang w:val="en-GB"/>
-        </w:rPr>
-        <w:t xml:space="preserve">, int </w:t>
-      </w:r>
-      <w:proofErr w:type="spellStart"/>
-      <w:r>
-        <w:rPr>
-          <w:lang w:val="en-GB"/>
-        </w:rPr>
-        <w:t>ypos</w:t>
-      </w:r>
-      <w:proofErr w:type="spellEnd"/>
-      <w:r>
-        <w:rPr>
-          <w:lang w:val="en-GB"/>
-        </w:rPr>
-        <w:t xml:space="preserve">, string </w:t>
-      </w:r>
-      <w:proofErr w:type="spellStart"/>
-      <w:r>
-        <w:rPr>
-          <w:lang w:val="en-GB"/>
-        </w:rPr>
-        <w:t>filepath</w:t>
-      </w:r>
-      <w:proofErr w:type="spellEnd"/>
-      <w:r>
-        <w:rPr>
-          <w:lang w:val="en-GB"/>
-        </w:rPr>
-        <w:t>)</w:t>
-      </w:r>
-      <w:r>
-        <w:rPr>
-          <w:lang w:val="en-GB"/>
-        </w:rPr>
-        <w:t>;</w:t>
-      </w:r>
-    </w:p>
-    <w:p>
-      <w:pPr>
-        <w:rPr>
-          <w:sz w:val="32"/>
-          <w:szCs w:val="32"/>
-          <w:lang w:val="en-GB"/>
-        </w:rPr>
-      </w:pPr>
-      <w:proofErr w:type="spellStart"/>
-      <w:r>
-        <w:rPr>
-          <w:sz w:val="32"/>
-          <w:szCs w:val="32"/>
-          <w:lang w:val="en-GB"/>
-        </w:rPr>
-        <w:t>keyDown</w:t>
-      </w:r>
-      <w:proofErr w:type="spellEnd"/>
-      <w:r>
-        <w:rPr>
-          <w:sz w:val="32"/>
-          <w:szCs w:val="32"/>
-          <w:lang w:val="en-GB"/>
-        </w:rPr>
-        <w:t>:</w:t>
-      </w:r>
-    </w:p>
-    <w:p>
-      <w:pPr>
-        <w:rPr>
-          <w:lang w:val="en-GB"/>
-        </w:rPr>
-      </w:pPr>
-      <w:proofErr w:type="spellStart"/>
-      <w:proofErr w:type="gramStart"/>
-      <w:r>
-        <w:rPr>
-          <w:lang w:val="en-GB"/>
-        </w:rPr>
-        <w:t>keyDown</w:t>
-      </w:r>
-      <w:proofErr w:type="spellEnd"/>
-      <w:r>
-        <w:rPr>
-          <w:lang w:val="en-GB"/>
-        </w:rPr>
-        <w:t>(</w:t>
-      </w:r>
-      <w:proofErr w:type="gramEnd"/>
-      <w:r>
-        <w:rPr>
-          <w:lang w:val="en-GB"/>
-        </w:rPr>
-        <w:t xml:space="preserve">int </w:t>
-      </w:r>
-      <w:proofErr w:type="spellStart"/>
-      <w:r>
-        <w:rPr>
-          <w:lang w:val="en-GB"/>
-        </w:rPr>
-        <w:t>KeyCode</w:t>
-      </w:r>
-      <w:proofErr w:type="spellEnd"/>
-      <w:r>
-        <w:rPr>
-          <w:lang w:val="en-GB"/>
-        </w:rPr>
-        <w:t>)</w:t>
-      </w:r>
-    </w:p>
-    <w:p>
-      <w:r>
-        <w:t>(man muss keycodes nicht wissen, einfach</w:t>
-      </w:r>
-      <w:r>
-        <w:t xml:space="preserve"> schreiben</w:t>
-      </w:r>
-      <w:r>
-        <w:t xml:space="preserve">  SPainter. </w:t>
-      </w:r>
-      <w:r>
+      <w:r>
+        <w:br/>
+      </w:r>
+      <w:r>
+        <w:rPr>
+          <w:sz w:val="32"/>
+          <w:szCs w:val="32"/>
+        </w:rPr>
+        <w:t>Notiz:</w:t>
+      </w:r>
+    </w:p>
+    <w:p>
+      <w:pPr>
+        <w:rPr>
+          <w:lang w:val="en-GB"/>
+        </w:rPr>
+      </w:pPr>
+      <w:r>
+        <w:rPr>
+          <w:lang w:val="en-GB"/>
+        </w:rPr>
+        <w:t xml:space="preserve">File structure: </w:t>
+      </w:r>
+      <w:r>
+        <w:rPr>
+          <w:lang w:val="en-GB"/>
+        </w:rPr>
         <w:t>[</w:t>
       </w:r>
       <w:r>
-        <w:t>name key</w:t>
-      </w:r>
-      <w:r>
+        <w:rPr>
+          <w:lang w:val="en-GB"/>
+        </w:rPr>
+        <w:t>name Spiel</w:t>
+      </w:r>
+      <w:r>
+        <w:rPr>
+          <w:lang w:val="en-GB"/>
+        </w:rPr>
         <w:t>]</w:t>
       </w:r>
       <w:r>
-        <w:t>)</w:t>
-      </w:r>
-    </w:p>
-    <w:p>
-      <w:pPr>
-        <w:rPr>
-          <w:sz w:val="32"/>
-          <w:szCs w:val="32"/>
-          <w:lang w:val="en-GB"/>
-        </w:rPr>
-      </w:pPr>
-      <w:proofErr w:type="spellStart"/>
-      <w:r>
-        <w:rPr>
-          <w:sz w:val="32"/>
-          <w:szCs w:val="32"/>
-          <w:lang w:val="en-GB"/>
-        </w:rPr>
-        <w:t>renderFrame</w:t>
-      </w:r>
-      <w:proofErr w:type="spellEnd"/>
-      <w:r>
-        <w:rPr>
-          <w:sz w:val="32"/>
-          <w:szCs w:val="32"/>
-          <w:lang w:val="en-GB"/>
-        </w:rPr>
-        <w:t>:</w:t>
-      </w:r>
-    </w:p>
-    <w:p>
-      <w:pPr>
-        <w:rPr>
-          <w:lang w:val="en-GB"/>
-        </w:rPr>
-      </w:pPr>
-      <w:r>
-        <w:rPr>
-          <w:lang w:val="en-GB"/>
-        </w:rPr>
-        <w:t>(updates all lines it needs to)</w:t>
-      </w:r>
-    </w:p>
-    <w:p>
-      <w:pPr>
-        <w:rPr>
-          <w:sz w:val="32"/>
-          <w:szCs w:val="32"/>
-        </w:rPr>
-      </w:pPr>
-      <w:r>
-        <w:rPr>
-          <w:sz w:val="32"/>
-          <w:szCs w:val="32"/>
-        </w:rPr>
-        <w:t>c</w:t>
-      </w:r>
-      <w:r>
-        <w:rPr>
-          <w:sz w:val="32"/>
-          <w:szCs w:val="32"/>
-        </w:rPr>
-        <w:t>lear</w:t>
-      </w:r>
-      <w:r>
-        <w:rPr>
-          <w:sz w:val="32"/>
-          <w:szCs w:val="32"/>
-        </w:rPr>
-        <w:t>()</w:t>
-      </w:r>
-      <w:r>
-        <w:rPr>
-          <w:sz w:val="32"/>
-          <w:szCs w:val="32"/>
-        </w:rPr>
-        <w:t>:</w:t>
-      </w:r>
-    </w:p>
-    <w:p>
-      <w:r>
-        <w:t>(Bestens nach jede Iteration einsetzen, damit es für nächste game Loop bereit ist)</w:t>
-      </w:r>
-    </w:p>
-    <w:p/>
+        <w:rPr>
+          <w:lang w:val="en-GB"/>
+        </w:rPr>
+        <w:t xml:space="preserve"> &gt; </w:t>
+      </w:r>
+      <w:r>
+        <w:rPr>
+          <w:lang w:val="en-GB"/>
+        </w:rPr>
+        <w:t>[</w:t>
+      </w:r>
+      <w:r>
+        <w:rPr>
+          <w:lang w:val="en-GB"/>
+        </w:rPr>
+        <w:t>textures</w:t>
+      </w:r>
+      <w:r>
+        <w:rPr>
+          <w:lang w:val="en-GB"/>
+        </w:rPr>
+        <w:t>]</w:t>
+      </w:r>
+      <w:r>
+        <w:rPr>
+          <w:lang w:val="en-GB"/>
+        </w:rPr>
+        <w:t xml:space="preserve">, </w:t>
+      </w:r>
+      <w:r>
+        <w:rPr>
+          <w:lang w:val="en-GB"/>
+        </w:rPr>
+        <w:t>[</w:t>
+      </w:r>
+      <w:r>
+        <w:rPr>
+          <w:lang w:val="en-GB"/>
+        </w:rPr>
+        <w:t>userData</w:t>
+      </w:r>
+      <w:r>
+        <w:rPr>
+          <w:lang w:val="en-GB"/>
+        </w:rPr>
+        <w:t>]</w:t>
+      </w:r>
+      <w:r>
+        <w:rPr>
+          <w:lang w:val="en-GB"/>
+        </w:rPr>
+        <w:t xml:space="preserve"> </w:t>
+      </w:r>
+      <w:r>
+        <w:rPr>
+          <w:lang w:val="en-GB"/>
+        </w:rPr>
+        <w:t>[</w:t>
+      </w:r>
+      <w:r>
+        <w:rPr>
+          <w:lang w:val="en-GB"/>
+        </w:rPr>
+        <w:t>rest von Code</w:t>
+      </w:r>
+      <w:r>
+        <w:rPr>
+          <w:lang w:val="en-GB"/>
+        </w:rPr>
+        <w:t>]</w:t>
+      </w:r>
+    </w:p>
+    <w:p>
+      <w:pPr>
+        <w:rPr>
+          <w:lang w:val="en-GB"/>
+        </w:rPr>
+      </w:pPr>
+    </w:p>
     <w:p>
       <w:pPr>
         <w:rPr>
           <w:sz w:val="28"/>
           <w:szCs w:val="28"/>
+          <w:lang w:val="en-GB"/>
         </w:rPr>
       </w:pPr>
     </w:p>
